--- a/inst/doc/Installation_instructions.docx
+++ b/inst/doc/Installation_instructions.docx
@@ -554,8 +554,6 @@
           <w:lang w:val="en-US"/>
         </w:rPr>
       </w:pPr>
-      <w:bookmarkStart w:id="3" w:name="_GoBack"/>
-      <w:bookmarkEnd w:id="3"/>
       <w:r>
         <w:rPr>
           <w:lang w:val="en-US"/>
@@ -568,7 +566,7 @@
         </w:rPr>
         <w:t xml:space="preserve"> to </w:t>
       </w:r>
-      <w:hyperlink r:id="rId7" w:history="1">
+      <w:hyperlink r:id="rId9" w:history="1">
         <w:r>
           <w:rPr>
             <w:rStyle w:val="Hiperpovezava"/>
@@ -664,7 +662,7 @@
           <w:lang w:val="en-US"/>
         </w:rPr>
       </w:pPr>
-      <w:bookmarkStart w:id="4" w:name="_Toc347421112"/>
+      <w:bookmarkStart w:id="3" w:name="_Toc347421112"/>
       <w:r>
         <w:rPr>
           <w:lang w:val="en-US"/>
@@ -684,7 +682,7 @@
         </w:rPr>
         <w:t xml:space="preserve"> package</w:t>
       </w:r>
-      <w:bookmarkEnd w:id="4"/>
+      <w:bookmarkEnd w:id="3"/>
     </w:p>
     <w:p>
       <w:pPr>
@@ -788,7 +786,7 @@
         </w:rPr>
         <w:br/>
       </w:r>
-      <w:hyperlink r:id="rId8" w:history="1">
+      <w:hyperlink r:id="rId10" w:history="1">
         <w:r>
           <w:rPr>
             <w:rStyle w:val="Hiperpovezava"/>
@@ -904,1289 +902,6 @@
             <wp:extent cx="3366000" cy="2624400"/>
             <wp:effectExtent l="0" t="0" r="6350" b="5080"/>
             <wp:docPr id="1" name="Picture 1"/>
-            <wp:cNvGraphicFramePr>
-              <a:graphicFrameLocks xmlns:a="http://schemas.openxmlformats.org/drawingml/2006/main" noChangeAspect="1"/>
-            </wp:cNvGraphicFramePr>
-            <a:graphic xmlns:a="http://schemas.openxmlformats.org/drawingml/2006/main">
-              <a:graphicData uri="http://schemas.openxmlformats.org/drawingml/2006/picture">
-                <pic:pic xmlns:pic="http://schemas.openxmlformats.org/drawingml/2006/picture">
-                  <pic:nvPicPr>
-                    <pic:cNvPr id="0" name=""/>
-                    <pic:cNvPicPr/>
-                  </pic:nvPicPr>
-                  <pic:blipFill>
-                    <a:blip r:embed="rId9"/>
-                    <a:stretch>
-                      <a:fillRect/>
-                    </a:stretch>
-                  </pic:blipFill>
-                  <pic:spPr>
-                    <a:xfrm>
-                      <a:off x="0" y="0"/>
-                      <a:ext cx="3366000" cy="2624400"/>
-                    </a:xfrm>
-                    <a:prstGeom prst="rect">
-                      <a:avLst/>
-                    </a:prstGeom>
-                  </pic:spPr>
-                </pic:pic>
-              </a:graphicData>
-            </a:graphic>
-          </wp:inline>
-        </w:drawing>
-      </w:r>
-      <w:r>
-        <w:rPr>
-          <w:lang w:val="en-US"/>
-        </w:rPr>
-        <w:t xml:space="preserve"> </w:t>
-      </w:r>
-      <w:r>
-        <w:rPr>
-          <w:lang w:val="en-US"/>
-        </w:rPr>
-        <w:br/>
-        <w:t>T</w:t>
-      </w:r>
-      <w:r>
-        <w:rPr>
-          <w:lang w:val="en-US"/>
-        </w:rPr>
-        <w:t>he option to edit the system PATH</w:t>
-      </w:r>
-      <w:r>
-        <w:rPr>
-          <w:lang w:val="en-US"/>
-        </w:rPr>
-        <w:t xml:space="preserve"> should be checked</w:t>
-      </w:r>
-      <w:r>
-        <w:rPr>
-          <w:lang w:val="en-US"/>
-        </w:rPr>
-        <w:t>.</w:t>
-      </w:r>
-    </w:p>
-    <w:p>
-      <w:pPr>
-        <w:pStyle w:val="Odstavekseznama"/>
-        <w:numPr>
-          <w:ilvl w:val="0"/>
-          <w:numId w:val="2"/>
-        </w:numPr>
-        <w:rPr>
-          <w:lang w:val="en-US"/>
-        </w:rPr>
-      </w:pPr>
-      <w:r>
-        <w:rPr>
-          <w:lang w:val="en-US"/>
-        </w:rPr>
-        <w:t>R</w:t>
-      </w:r>
-      <w:r>
-        <w:rPr>
-          <w:lang w:val="en-US"/>
-        </w:rPr>
-        <w:t xml:space="preserve">estart windows after </w:t>
-      </w:r>
-      <w:r>
-        <w:rPr>
-          <w:lang w:val="en-US"/>
-        </w:rPr>
-        <w:t xml:space="preserve">installing </w:t>
-      </w:r>
-      <w:r>
-        <w:rPr>
-          <w:lang w:val="en-US"/>
-        </w:rPr>
-        <w:t>Rtools</w:t>
-      </w:r>
-      <w:r>
-        <w:rPr>
-          <w:lang w:val="en-US"/>
-        </w:rPr>
-        <w:t xml:space="preserve"> </w:t>
-      </w:r>
-      <w:r>
-        <w:rPr>
-          <w:lang w:val="en-US"/>
-        </w:rPr>
-        <w:t>(</w:t>
-      </w:r>
-      <w:r>
-        <w:rPr>
-          <w:lang w:val="en-US"/>
-        </w:rPr>
-        <w:t xml:space="preserve">because the </w:t>
-      </w:r>
-      <w:r>
-        <w:rPr>
-          <w:lang w:val="en-US"/>
-        </w:rPr>
-        <w:t xml:space="preserve">system </w:t>
-      </w:r>
-      <w:r>
-        <w:rPr>
-          <w:lang w:val="en-US"/>
-        </w:rPr>
-        <w:t>PATH</w:t>
-      </w:r>
-      <w:r>
-        <w:rPr>
-          <w:lang w:val="en-US"/>
-        </w:rPr>
-        <w:t xml:space="preserve"> needs to be </w:t>
-      </w:r>
-      <w:r>
-        <w:rPr>
-          <w:lang w:val="en-US"/>
-        </w:rPr>
-        <w:t>re</w:t>
-      </w:r>
-      <w:r>
-        <w:rPr>
-          <w:lang w:val="en-US"/>
-        </w:rPr>
-        <w:t>loaded</w:t>
-      </w:r>
-      <w:r>
-        <w:rPr>
-          <w:lang w:val="en-US"/>
-        </w:rPr>
-        <w:t xml:space="preserve"> at </w:t>
-      </w:r>
-      <w:r>
-        <w:rPr>
-          <w:lang w:val="en-US"/>
-        </w:rPr>
-        <w:t>boot time)</w:t>
-      </w:r>
-      <w:r>
-        <w:rPr>
-          <w:lang w:val="en-US"/>
-        </w:rPr>
-        <w:t xml:space="preserve">. </w:t>
-      </w:r>
-    </w:p>
-    <w:p>
-      <w:pPr>
-        <w:pStyle w:val="Odstavekseznama"/>
-        <w:numPr>
-          <w:ilvl w:val="0"/>
-          <w:numId w:val="2"/>
-        </w:numPr>
-        <w:rPr>
-          <w:rStyle w:val="ComputerChar"/>
-          <w:rFonts w:asciiTheme="minorHAnsi" w:hAnsiTheme="minorHAnsi" w:cstheme="minorBidi"/>
-        </w:rPr>
-      </w:pPr>
-      <w:r>
-        <w:rPr>
-          <w:lang w:val="en-US"/>
-        </w:rPr>
-        <w:t xml:space="preserve">From your R console, </w:t>
-      </w:r>
-      <w:r>
-        <w:rPr>
-          <w:lang w:val="en-US"/>
-        </w:rPr>
-        <w:t xml:space="preserve">load </w:t>
-      </w:r>
-      <w:r>
-        <w:rPr>
-          <w:lang w:val="en-US"/>
-        </w:rPr>
-        <w:t>devtools</w:t>
-      </w:r>
-      <w:r>
-        <w:rPr>
-          <w:lang w:val="en-US"/>
-        </w:rPr>
-        <w:t xml:space="preserve"> into library:</w:t>
-      </w:r>
-      <w:r>
-        <w:rPr>
-          <w:lang w:val="en-US"/>
-        </w:rPr>
-        <w:br/>
-      </w:r>
-      <w:r>
-        <w:rPr>
-          <w:rStyle w:val="ComputerChar"/>
-        </w:rPr>
-        <w:t>library(devtools)</w:t>
-      </w:r>
-    </w:p>
-    <w:p>
-      <w:pPr>
-        <w:pStyle w:val="Odstavekseznama"/>
-        <w:numPr>
-          <w:ilvl w:val="0"/>
-          <w:numId w:val="2"/>
-        </w:numPr>
-        <w:rPr>
-          <w:rStyle w:val="ComputerChar"/>
-          <w:rFonts w:asciiTheme="minorHAnsi" w:hAnsiTheme="minorHAnsi" w:cstheme="minorBidi"/>
-        </w:rPr>
-      </w:pPr>
-      <w:r>
-        <w:rPr>
-          <w:lang w:val="en-US"/>
-        </w:rPr>
-        <w:t xml:space="preserve">Install the </w:t>
-      </w:r>
-      <w:r>
-        <w:rPr>
-          <w:lang w:val="en-US"/>
-        </w:rPr>
-        <w:t>medplot</w:t>
-      </w:r>
-      <w:r>
-        <w:rPr>
-          <w:lang w:val="en-US"/>
-        </w:rPr>
-        <w:t xml:space="preserve"> package from </w:t>
-      </w:r>
-      <w:r>
-        <w:rPr>
-          <w:lang w:val="en-US"/>
-        </w:rPr>
-        <w:t>GitHub</w:t>
-      </w:r>
-      <w:r>
-        <w:rPr>
-          <w:lang w:val="en-US"/>
-        </w:rPr>
-        <w:t>:</w:t>
-      </w:r>
-      <w:r>
-        <w:rPr>
-          <w:lang w:val="en-US"/>
-        </w:rPr>
-        <w:br/>
-      </w:r>
-      <w:proofErr w:type="spellStart"/>
-      <w:r>
-        <w:rPr>
-          <w:rStyle w:val="ComputerChar"/>
-        </w:rPr>
-        <w:t>install_github</w:t>
-      </w:r>
-      <w:proofErr w:type="spellEnd"/>
-      <w:r>
-        <w:rPr>
-          <w:rStyle w:val="ComputerChar"/>
-        </w:rPr>
-        <w:t>("medplot", username="</w:t>
-      </w:r>
-      <w:proofErr w:type="spellStart"/>
-      <w:r>
-        <w:rPr>
-          <w:rStyle w:val="ComputerChar"/>
-        </w:rPr>
-        <w:t>crtahlin</w:t>
-      </w:r>
-      <w:proofErr w:type="spellEnd"/>
-      <w:r>
-        <w:rPr>
-          <w:rStyle w:val="ComputerChar"/>
-        </w:rPr>
-        <w:t>")</w:t>
-      </w:r>
-    </w:p>
-    <w:p>
-      <w:pPr>
-        <w:pStyle w:val="Odstavekseznama"/>
-        <w:numPr>
-          <w:ilvl w:val="0"/>
-          <w:numId w:val="2"/>
-        </w:numPr>
-        <w:rPr>
-          <w:lang w:val="en-US"/>
-        </w:rPr>
-      </w:pPr>
-      <w:r>
-        <w:rPr>
-          <w:lang w:val="en-US"/>
-        </w:rPr>
-        <w:t xml:space="preserve">To check where your medplot package is installed, you can run the </w:t>
-      </w:r>
-      <w:r>
-        <w:rPr>
-          <w:lang w:val="en-US"/>
-        </w:rPr>
-        <w:t>library()</w:t>
-      </w:r>
-      <w:r>
-        <w:rPr>
-          <w:lang w:val="en-US"/>
-        </w:rPr>
-        <w:t xml:space="preserve"> command from your R console, which will open a window with a list</w:t>
-      </w:r>
-      <w:r>
-        <w:rPr>
-          <w:lang w:val="en-US"/>
-        </w:rPr>
-        <w:t xml:space="preserve"> of library locations and names:</w:t>
-      </w:r>
-      <w:r>
-        <w:rPr>
-          <w:lang w:val="en-US"/>
-        </w:rPr>
-        <w:t xml:space="preserve"> </w:t>
-      </w:r>
-      <w:r>
-        <w:rPr>
-          <w:lang w:val="en-US"/>
-        </w:rPr>
-        <w:br/>
-      </w:r>
-      <w:r>
-        <w:rPr>
-          <w:rStyle w:val="ComputerChar"/>
-        </w:rPr>
-        <w:t xml:space="preserve">library() </w:t>
-      </w:r>
-      <w:r>
-        <w:rPr>
-          <w:rStyle w:val="ComputerChar"/>
-        </w:rPr>
-        <w:br/>
-      </w:r>
-      <w:r>
-        <w:rPr>
-          <w:lang w:val="en-US"/>
-        </w:rPr>
-        <w:t>These packages should be</w:t>
-      </w:r>
-      <w:r>
-        <w:rPr>
-          <w:lang w:val="en-US"/>
-        </w:rPr>
-        <w:t xml:space="preserve"> installed:</w:t>
-      </w:r>
-    </w:p>
-    <w:p>
-      <w:pPr>
-        <w:rPr>
-          <w:lang w:val="en-US"/>
-        </w:rPr>
-      </w:pPr>
-      <w:r>
-        <w:rPr>
-          <w:lang w:val="en-US"/>
-        </w:rPr>
-        <w:tab/>
-        <w:t>Cairo,</w:t>
-      </w:r>
-    </w:p>
-    <w:p>
-      <w:pPr>
-        <w:rPr>
-          <w:lang w:val="en-US"/>
-        </w:rPr>
-      </w:pPr>
-      <w:r>
-        <w:rPr>
-          <w:lang w:val="en-US"/>
-        </w:rPr>
-        <w:tab/>
-      </w:r>
-      <w:proofErr w:type="gramStart"/>
-      <w:r>
-        <w:rPr>
-          <w:lang w:val="en-US"/>
-        </w:rPr>
-        <w:t>gplots</w:t>
-      </w:r>
-      <w:proofErr w:type="gramEnd"/>
-      <w:r>
-        <w:rPr>
-          <w:lang w:val="en-US"/>
-        </w:rPr>
-        <w:t>,</w:t>
-      </w:r>
-    </w:p>
-    <w:p>
-      <w:pPr>
-        <w:rPr>
-          <w:lang w:val="en-US"/>
-        </w:rPr>
-      </w:pPr>
-      <w:r>
-        <w:rPr>
-          <w:lang w:val="en-US"/>
-        </w:rPr>
-        <w:tab/>
-        <w:t>RColorBrewer,</w:t>
-      </w:r>
-    </w:p>
-    <w:p>
-      <w:pPr>
-        <w:rPr>
-          <w:lang w:val="en-US"/>
-        </w:rPr>
-      </w:pPr>
-      <w:r>
-        <w:rPr>
-          <w:lang w:val="en-US"/>
-        </w:rPr>
-        <w:tab/>
-        <w:t>SVGAnnotation,</w:t>
-      </w:r>
-    </w:p>
-    <w:p>
-      <w:pPr>
-        <w:rPr>
-          <w:lang w:val="en-US"/>
-        </w:rPr>
-      </w:pPr>
-      <w:r>
-        <w:rPr>
-          <w:lang w:val="en-US"/>
-        </w:rPr>
-        <w:tab/>
-      </w:r>
-      <w:proofErr w:type="gramStart"/>
-      <w:r>
-        <w:rPr>
-          <w:lang w:val="en-US"/>
-        </w:rPr>
-        <w:t>shiny</w:t>
-      </w:r>
-      <w:proofErr w:type="gramEnd"/>
-      <w:r>
-        <w:rPr>
-          <w:lang w:val="en-US"/>
-        </w:rPr>
-        <w:t>,</w:t>
-      </w:r>
-    </w:p>
-    <w:p>
-      <w:pPr>
-        <w:rPr>
-          <w:lang w:val="en-US"/>
-        </w:rPr>
-      </w:pPr>
-      <w:r>
-        <w:rPr>
-          <w:lang w:val="en-US"/>
-        </w:rPr>
-        <w:tab/>
-      </w:r>
-      <w:proofErr w:type="gramStart"/>
-      <w:r>
-        <w:rPr>
-          <w:lang w:val="en-US"/>
-        </w:rPr>
-        <w:t>scales</w:t>
-      </w:r>
-      <w:proofErr w:type="gramEnd"/>
-      <w:r>
-        <w:rPr>
-          <w:lang w:val="en-US"/>
-        </w:rPr>
-        <w:t>,</w:t>
-      </w:r>
-    </w:p>
-    <w:p>
-      <w:pPr>
-        <w:rPr>
-          <w:lang w:val="en-US"/>
-        </w:rPr>
-      </w:pPr>
-      <w:r>
-        <w:rPr>
-          <w:lang w:val="en-US"/>
-        </w:rPr>
-        <w:tab/>
-        <w:t>reshape2,</w:t>
-      </w:r>
-    </w:p>
-    <w:p>
-      <w:pPr>
-        <w:rPr>
-          <w:lang w:val="en-US"/>
-        </w:rPr>
-      </w:pPr>
-      <w:r>
-        <w:rPr>
-          <w:lang w:val="en-US"/>
-        </w:rPr>
-        <w:tab/>
-        <w:t>ggplot2,</w:t>
-      </w:r>
-    </w:p>
-    <w:p>
-      <w:pPr>
-        <w:rPr>
-          <w:lang w:val="en-US"/>
-        </w:rPr>
-      </w:pPr>
-      <w:r>
-        <w:rPr>
-          <w:lang w:val="en-US"/>
-        </w:rPr>
-        <w:tab/>
-      </w:r>
-      <w:proofErr w:type="spellStart"/>
-      <w:proofErr w:type="gramStart"/>
-      <w:r>
-        <w:rPr>
-          <w:lang w:val="en-US"/>
-        </w:rPr>
-        <w:t>seriation</w:t>
-      </w:r>
-      <w:proofErr w:type="spellEnd"/>
-      <w:proofErr w:type="gramEnd"/>
-      <w:r>
-        <w:rPr>
-          <w:lang w:val="en-US"/>
-        </w:rPr>
-        <w:t>,</w:t>
-      </w:r>
-    </w:p>
-    <w:p>
-      <w:pPr>
-        <w:rPr>
-          <w:lang w:val="en-US"/>
-        </w:rPr>
-      </w:pPr>
-      <w:r>
-        <w:rPr>
-          <w:lang w:val="en-US"/>
-        </w:rPr>
-        <w:tab/>
-      </w:r>
-      <w:proofErr w:type="gramStart"/>
-      <w:r>
-        <w:rPr>
-          <w:lang w:val="en-US"/>
-        </w:rPr>
-        <w:t>medplot</w:t>
-      </w:r>
-      <w:proofErr w:type="gramEnd"/>
-      <w:r>
-        <w:rPr>
-          <w:lang w:val="en-US"/>
-        </w:rPr>
-        <w:t xml:space="preserve"> (This is our </w:t>
-      </w:r>
-      <w:r>
-        <w:rPr>
-          <w:lang w:val="en-US"/>
-        </w:rPr>
-        <w:t>package;</w:t>
-      </w:r>
-      <w:r>
-        <w:rPr>
-          <w:lang w:val="en-US"/>
-        </w:rPr>
-        <w:t xml:space="preserve"> the others are needed for it to function. </w:t>
-      </w:r>
-      <w:r>
-        <w:rPr>
-          <w:b/>
-          <w:lang w:val="en-US"/>
-        </w:rPr>
-        <w:t>Take note of the directory where this package is installed in</w:t>
-      </w:r>
-      <w:r>
-        <w:rPr>
-          <w:lang w:val="en-US"/>
-        </w:rPr>
-        <w:t xml:space="preserve"> – it is listed in a line above the list of packages in it.</w:t>
-      </w:r>
-      <w:r>
-        <w:rPr>
-          <w:lang w:val="en-US"/>
-        </w:rPr>
-        <w:t xml:space="preserve"> You </w:t>
-      </w:r>
-      <w:r>
-        <w:rPr>
-          <w:lang w:val="en-US"/>
-        </w:rPr>
-        <w:lastRenderedPageBreak/>
-        <w:t>will need it a few steps later.</w:t>
-      </w:r>
-      <w:r>
-        <w:rPr>
-          <w:lang w:val="en-US"/>
-        </w:rPr>
-        <w:t xml:space="preserve"> See example screenshot below, showing path to the library.)</w:t>
-      </w:r>
-      <w:r>
-        <w:rPr>
-          <w:noProof/>
-          <w:lang w:eastAsia="sl-SI"/>
-        </w:rPr>
-        <w:drawing>
-          <wp:inline distT="0" distB="0" distL="0" distR="0" wp14:anchorId="7193D69A" wp14:editId="4F9CB60D">
-            <wp:extent cx="5760720" cy="1131811"/>
-            <wp:effectExtent l="0" t="0" r="0" b="0"/>
-            <wp:docPr id="2" name="Picture 2"/>
-            <wp:cNvGraphicFramePr>
-              <a:graphicFrameLocks xmlns:a="http://schemas.openxmlformats.org/drawingml/2006/main" noChangeAspect="1"/>
-            </wp:cNvGraphicFramePr>
-            <a:graphic xmlns:a="http://schemas.openxmlformats.org/drawingml/2006/main">
-              <a:graphicData uri="http://schemas.openxmlformats.org/drawingml/2006/picture">
-                <pic:pic xmlns:pic="http://schemas.openxmlformats.org/drawingml/2006/picture">
-                  <pic:nvPicPr>
-                    <pic:cNvPr id="0" name=""/>
-                    <pic:cNvPicPr/>
-                  </pic:nvPicPr>
-                  <pic:blipFill>
-                    <a:blip r:embed="rId10"/>
-                    <a:stretch>
-                      <a:fillRect/>
-                    </a:stretch>
-                  </pic:blipFill>
-                  <pic:spPr>
-                    <a:xfrm>
-                      <a:off x="0" y="0"/>
-                      <a:ext cx="5760720" cy="1131811"/>
-                    </a:xfrm>
-                    <a:prstGeom prst="rect">
-                      <a:avLst/>
-                    </a:prstGeom>
-                  </pic:spPr>
-                </pic:pic>
-              </a:graphicData>
-            </a:graphic>
-          </wp:inline>
-        </w:drawing>
-      </w:r>
-    </w:p>
-    <w:p>
-      <w:pPr>
-        <w:pStyle w:val="Odstavekseznama"/>
-        <w:numPr>
-          <w:ilvl w:val="0"/>
-          <w:numId w:val="2"/>
-        </w:numPr>
-        <w:rPr>
-          <w:lang w:val="en-US"/>
-        </w:rPr>
-      </w:pPr>
-      <w:r>
-        <w:rPr>
-          <w:lang w:val="en-US"/>
-        </w:rPr>
-        <w:t>If it turns out some package is missing, try to install it manually by running:</w:t>
-      </w:r>
-      <w:r>
-        <w:rPr>
-          <w:lang w:val="en-US"/>
-        </w:rPr>
-        <w:br/>
-      </w:r>
-      <w:r>
-        <w:rPr>
-          <w:rStyle w:val="ComputerChar"/>
-        </w:rPr>
-        <w:t>install.packages("NAME_OF_PACKAGE")</w:t>
-      </w:r>
-      <w:r>
-        <w:rPr>
-          <w:rStyle w:val="ComputerChar"/>
-        </w:rPr>
-        <w:br/>
-      </w:r>
-      <w:r>
-        <w:rPr>
-          <w:lang w:val="en-US"/>
-        </w:rPr>
-        <w:t>For copy-paste ease of use</w:t>
-      </w:r>
-      <w:r>
-        <w:rPr>
-          <w:lang w:val="en-US"/>
-        </w:rPr>
-        <w:t xml:space="preserve">, these are listed </w:t>
-      </w:r>
-      <w:r>
-        <w:rPr>
-          <w:lang w:val="en-US"/>
-        </w:rPr>
-        <w:t>below</w:t>
-      </w:r>
-      <w:r>
-        <w:rPr>
-          <w:lang w:val="en-US"/>
-        </w:rPr>
-        <w:t>:</w:t>
-      </w:r>
-      <w:r>
-        <w:rPr>
-          <w:rStyle w:val="ComputerChar"/>
-        </w:rPr>
-        <w:br/>
-        <w:t>install.packages("Cairo")</w:t>
-      </w:r>
-      <w:r>
-        <w:rPr>
-          <w:rStyle w:val="ComputerChar"/>
-        </w:rPr>
-        <w:br/>
-        <w:t>install.packages("RColorBrewer")</w:t>
-      </w:r>
-      <w:r>
-        <w:rPr>
-          <w:rStyle w:val="ComputerChar"/>
-        </w:rPr>
-        <w:br/>
-        <w:t>install.packages("shiny")</w:t>
-      </w:r>
-      <w:r>
-        <w:rPr>
-          <w:rStyle w:val="ComputerChar"/>
-        </w:rPr>
-        <w:br/>
-        <w:t>install.packages("scales")</w:t>
-      </w:r>
-      <w:r>
-        <w:rPr>
-          <w:rStyle w:val="ComputerChar"/>
-        </w:rPr>
-        <w:br/>
-        <w:t>install.packages("reshape2")</w:t>
-      </w:r>
-      <w:r>
-        <w:rPr>
-          <w:rStyle w:val="ComputerChar"/>
-        </w:rPr>
-        <w:br/>
-        <w:t>install.packages("gplots")</w:t>
-      </w:r>
-      <w:r>
-        <w:rPr>
-          <w:rStyle w:val="ComputerChar"/>
-        </w:rPr>
-        <w:br/>
-        <w:t>install.packages("ggplot2")</w:t>
-      </w:r>
-      <w:r>
-        <w:rPr>
-          <w:rStyle w:val="ComputerChar"/>
-        </w:rPr>
-        <w:br/>
-        <w:t>install.packages("</w:t>
-      </w:r>
-      <w:proofErr w:type="spellStart"/>
-      <w:r>
-        <w:rPr>
-          <w:rStyle w:val="ComputerChar"/>
-        </w:rPr>
-        <w:t>seriation</w:t>
-      </w:r>
-      <w:proofErr w:type="spellEnd"/>
-      <w:r>
-        <w:rPr>
-          <w:rStyle w:val="ComputerChar"/>
-        </w:rPr>
-        <w:t>")</w:t>
-      </w:r>
-      <w:r>
-        <w:rPr>
-          <w:rStyle w:val="ComputerChar"/>
-        </w:rPr>
-        <w:br/>
-      </w:r>
-      <w:r>
-        <w:rPr>
-          <w:b/>
-          <w:lang w:val="en-US"/>
-        </w:rPr>
-        <w:t>Note</w:t>
-      </w:r>
-      <w:r>
-        <w:rPr>
-          <w:lang w:val="en-US"/>
-        </w:rPr>
-        <w:t>:</w:t>
-      </w:r>
-      <w:r>
-        <w:rPr>
-          <w:rStyle w:val="ComputerChar"/>
-        </w:rPr>
-        <w:t xml:space="preserve"> </w:t>
-      </w:r>
-      <w:r>
-        <w:rPr>
-          <w:lang w:val="en-US"/>
-        </w:rPr>
-        <w:t>At the time of writing</w:t>
-      </w:r>
-      <w:r>
-        <w:rPr>
-          <w:lang w:val="en-US"/>
-        </w:rPr>
-        <w:t xml:space="preserve"> the SVGAnnotation package</w:t>
-      </w:r>
-      <w:r>
-        <w:rPr>
-          <w:lang w:val="en-US"/>
-        </w:rPr>
-        <w:t xml:space="preserve"> did not have a proper binary version on CRAN</w:t>
-      </w:r>
-      <w:r>
-        <w:rPr>
-          <w:lang w:val="en-US"/>
-        </w:rPr>
-        <w:t xml:space="preserve">. For this package to install, run the </w:t>
-      </w:r>
-      <w:r>
-        <w:rPr>
-          <w:lang w:val="en-US"/>
-        </w:rPr>
-        <w:t>installation</w:t>
-      </w:r>
-      <w:r>
-        <w:rPr>
-          <w:lang w:val="en-US"/>
-        </w:rPr>
-        <w:t xml:space="preserve"> from source:</w:t>
-      </w:r>
-      <w:r>
-        <w:rPr>
-          <w:lang w:val="en-US"/>
-        </w:rPr>
-        <w:br/>
-      </w:r>
-      <w:r>
-        <w:rPr>
-          <w:rStyle w:val="ComputerChar"/>
-        </w:rPr>
-        <w:t>install.packages("XML")</w:t>
-      </w:r>
-      <w:r>
-        <w:rPr>
-          <w:rStyle w:val="ComputerChar"/>
-        </w:rPr>
-        <w:br/>
-      </w:r>
-      <w:r>
-        <w:rPr>
-          <w:rStyle w:val="ComputerChar"/>
-          <w:sz w:val="16"/>
-        </w:rPr>
-        <w:t>install.packages("SVGAnnotation", repos="http://www.omegahat.org/R", type="source")</w:t>
-      </w:r>
-      <w:r>
-        <w:rPr>
-          <w:rStyle w:val="ComputerChar"/>
-        </w:rPr>
-        <w:br/>
-      </w:r>
-    </w:p>
-    <w:p>
-      <w:pPr>
-        <w:pStyle w:val="Odstavekseznama"/>
-        <w:numPr>
-          <w:ilvl w:val="0"/>
-          <w:numId w:val="2"/>
-        </w:numPr>
-        <w:rPr>
-          <w:lang w:val="en-US"/>
-        </w:rPr>
-      </w:pPr>
-      <w:r>
-        <w:rPr>
-          <w:lang w:val="en-US"/>
-        </w:rPr>
-        <w:t>Load medplot package into library</w:t>
-      </w:r>
-      <w:proofErr w:type="gramStart"/>
-      <w:r>
-        <w:rPr>
-          <w:lang w:val="en-US"/>
-        </w:rPr>
-        <w:t>:</w:t>
-      </w:r>
-      <w:proofErr w:type="gramEnd"/>
-      <w:r>
-        <w:rPr>
-          <w:lang w:val="en-US"/>
-        </w:rPr>
-        <w:br/>
-      </w:r>
-      <w:r>
-        <w:rPr>
-          <w:rStyle w:val="ComputerChar"/>
-        </w:rPr>
-        <w:t>library(medplot)</w:t>
-      </w:r>
-      <w:r>
-        <w:rPr>
-          <w:rStyle w:val="ComputerChar"/>
-        </w:rPr>
-        <w:br/>
-      </w:r>
-      <w:r>
-        <w:rPr>
-          <w:lang w:val="en-US"/>
-        </w:rPr>
-        <w:t xml:space="preserve">This command will </w:t>
-      </w:r>
-      <w:r>
-        <w:rPr>
-          <w:lang w:val="en-US"/>
-        </w:rPr>
-        <w:t>return something like</w:t>
-      </w:r>
-      <w:r>
-        <w:rPr>
-          <w:lang w:val="en-US"/>
-        </w:rPr>
-        <w:t xml:space="preserve"> </w:t>
-      </w:r>
-      <w:r>
-        <w:rPr>
-          <w:i/>
-          <w:lang w:val="en-US"/>
-        </w:rPr>
-        <w:t>"... there is no package called 'medplot'</w:t>
-      </w:r>
-      <w:r>
-        <w:rPr>
-          <w:lang w:val="en-US"/>
-        </w:rPr>
-        <w:t xml:space="preserve">" if the </w:t>
-      </w:r>
-      <w:r>
-        <w:rPr>
-          <w:lang w:val="en-US"/>
-        </w:rPr>
-        <w:t>installation of medplot failed for some reason</w:t>
-      </w:r>
-      <w:r>
-        <w:rPr>
-          <w:lang w:val="en-US"/>
-        </w:rPr>
-        <w:t xml:space="preserve">. In that case </w:t>
-      </w:r>
-      <w:r>
-        <w:rPr>
-          <w:lang w:val="en-US"/>
-        </w:rPr>
-        <w:t xml:space="preserve">you need to </w:t>
-      </w:r>
-      <w:r>
-        <w:rPr>
-          <w:lang w:val="en-US"/>
-        </w:rPr>
-        <w:t xml:space="preserve">repeat </w:t>
-      </w:r>
-      <w:r>
-        <w:rPr>
-          <w:lang w:val="en-US"/>
-        </w:rPr>
-        <w:t>medplot installation steps</w:t>
-      </w:r>
-      <w:r>
-        <w:rPr>
-          <w:lang w:val="en-US"/>
-        </w:rPr>
-        <w:t>.</w:t>
-      </w:r>
-    </w:p>
-    <w:p>
-      <w:pPr>
-        <w:pStyle w:val="Odstavekseznama"/>
-        <w:numPr>
-          <w:ilvl w:val="0"/>
-          <w:numId w:val="2"/>
-        </w:numPr>
-        <w:rPr>
-          <w:lang w:val="en-US"/>
-        </w:rPr>
-      </w:pPr>
-      <w:r>
-        <w:rPr>
-          <w:lang w:val="en-US"/>
-        </w:rPr>
-        <w:t>L</w:t>
-      </w:r>
-      <w:r>
-        <w:rPr>
-          <w:lang w:val="en-US"/>
-        </w:rPr>
-        <w:t xml:space="preserve">ook into the library (folder) on your computer, where </w:t>
-      </w:r>
-      <w:r>
-        <w:rPr>
-          <w:lang w:val="en-US"/>
-        </w:rPr>
-        <w:t>the medplot package is installed</w:t>
-      </w:r>
-      <w:r>
-        <w:rPr>
-          <w:lang w:val="en-US"/>
-        </w:rPr>
-        <w:t xml:space="preserve"> (e.g.: </w:t>
-      </w:r>
-      <w:r>
-        <w:rPr>
-          <w:lang w:val="en-US"/>
-        </w:rPr>
-        <w:br/>
-      </w:r>
-      <w:r>
-        <w:rPr>
-          <w:rStyle w:val="ComputerChar"/>
-        </w:rPr>
-        <w:t>C:\Program Files\R\R-2.15.2\library\</w:t>
-      </w:r>
-      <w:proofErr w:type="gramStart"/>
-      <w:r>
-        <w:rPr>
-          <w:rStyle w:val="ComputerChar"/>
-        </w:rPr>
-        <w:t>medplot</w:t>
-      </w:r>
-      <w:r>
-        <w:rPr>
-          <w:lang w:val="en-US"/>
-        </w:rPr>
-        <w:t xml:space="preserve"> )</w:t>
-      </w:r>
-      <w:proofErr w:type="gramEnd"/>
-      <w:r>
-        <w:rPr>
-          <w:lang w:val="en-US"/>
-        </w:rPr>
-        <w:t>.</w:t>
-      </w:r>
-      <w:r>
-        <w:rPr>
-          <w:lang w:val="en-US"/>
-        </w:rPr>
-        <w:br/>
-      </w:r>
-      <w:r>
-        <w:rPr>
-          <w:lang w:val="en-US"/>
-        </w:rPr>
-        <w:t>In this fol</w:t>
-      </w:r>
-      <w:r>
-        <w:rPr>
-          <w:lang w:val="en-US"/>
-        </w:rPr>
-        <w:t>der, you should</w:t>
-      </w:r>
-      <w:r>
-        <w:rPr>
-          <w:lang w:val="en-US"/>
-        </w:rPr>
-        <w:t xml:space="preserve"> find the Excel files which you will use in your work:</w:t>
-      </w:r>
-      <w:r>
-        <w:rPr>
-          <w:lang w:val="en-US"/>
-        </w:rPr>
-        <w:br/>
-      </w:r>
-      <w:r>
-        <w:rPr>
-          <w:rStyle w:val="ComputerChar"/>
-        </w:rPr>
-        <w:t>Data.xlsm</w:t>
-      </w:r>
-      <w:r>
-        <w:rPr>
-          <w:lang w:val="en-US"/>
-        </w:rPr>
-        <w:t xml:space="preserve"> - plotting of test results </w:t>
-      </w:r>
-      <w:r>
-        <w:rPr>
-          <w:lang w:val="en-US"/>
-        </w:rPr>
-        <w:br/>
-      </w:r>
-      <w:r>
-        <w:rPr>
-          <w:rStyle w:val="ComputerChar"/>
-        </w:rPr>
-        <w:t>Symptoms.xlsm</w:t>
-      </w:r>
-      <w:r>
-        <w:rPr>
-          <w:lang w:val="en-US"/>
-        </w:rPr>
-        <w:t xml:space="preserve"> - </w:t>
-      </w:r>
-      <w:r>
-        <w:rPr>
-          <w:lang w:val="en-US"/>
-        </w:rPr>
-        <w:t>plotting</w:t>
-      </w:r>
-      <w:r>
-        <w:rPr>
-          <w:lang w:val="en-US"/>
-        </w:rPr>
-        <w:t xml:space="preserve"> of symptoms found</w:t>
-      </w:r>
-    </w:p>
-    <w:p>
-      <w:pPr>
-        <w:pStyle w:val="Odstavekseznama"/>
-        <w:numPr>
-          <w:ilvl w:val="0"/>
-          <w:numId w:val="2"/>
-        </w:numPr>
-        <w:rPr>
-          <w:lang w:val="en-US"/>
-        </w:rPr>
-      </w:pPr>
-      <w:r>
-        <w:rPr>
-          <w:lang w:val="en-US"/>
-        </w:rPr>
-        <w:t>C</w:t>
-      </w:r>
-      <w:r>
-        <w:rPr>
-          <w:lang w:val="en-US"/>
-        </w:rPr>
-        <w:t>opy the approp</w:t>
-      </w:r>
-      <w:r>
-        <w:rPr>
-          <w:lang w:val="en-US"/>
-        </w:rPr>
-        <w:t xml:space="preserve">riate Excel file to </w:t>
-      </w:r>
-      <w:r>
-        <w:rPr>
-          <w:lang w:val="en-US"/>
-        </w:rPr>
-        <w:t>the</w:t>
-      </w:r>
-      <w:r>
-        <w:rPr>
-          <w:lang w:val="en-US"/>
-        </w:rPr>
-        <w:t xml:space="preserve"> </w:t>
-      </w:r>
-      <w:r>
-        <w:rPr>
-          <w:lang w:val="en-US"/>
-        </w:rPr>
-        <w:t>folder</w:t>
-      </w:r>
-      <w:r>
-        <w:rPr>
-          <w:lang w:val="en-US"/>
-        </w:rPr>
-        <w:t xml:space="preserve"> where you keep your work</w:t>
-      </w:r>
-      <w:r>
-        <w:rPr>
-          <w:lang w:val="en-US"/>
-        </w:rPr>
-        <w:t xml:space="preserve"> and open it. You have to click "Enable content" to enable macros and </w:t>
-      </w:r>
-      <w:r>
-        <w:rPr>
-          <w:lang w:val="en-US"/>
-        </w:rPr>
-        <w:t>code that</w:t>
-      </w:r>
-      <w:r>
-        <w:rPr>
-          <w:lang w:val="en-US"/>
-        </w:rPr>
-        <w:t xml:space="preserve"> is used for functionality to work. If all is well, you will get a message that a "medplot toolbar" was created. You can find it under "Add-Ins" menu (under Excel 2010).</w:t>
-      </w:r>
-      <w:r>
-        <w:rPr>
-          <w:lang w:val="en-US"/>
-        </w:rPr>
-        <w:br/>
-        <w:t xml:space="preserve">Different versions of Excel have different settings. Under Excel 2003, for example, it seems you have to set macro security lower than “high” for macros to work at all. </w:t>
-      </w:r>
-    </w:p>
-    <w:p>
-      <w:pPr>
-        <w:pStyle w:val="Odstavekseznama"/>
-        <w:numPr>
-          <w:ilvl w:val="0"/>
-          <w:numId w:val="2"/>
-        </w:numPr>
-        <w:rPr>
-          <w:lang w:val="en-US"/>
-        </w:rPr>
-      </w:pPr>
-      <w:r>
-        <w:rPr>
-          <w:lang w:val="en-US"/>
-        </w:rPr>
-        <w:t>If you do not see the RExcel tab, you might try manually running the “Activate RExcel Add-in” program, probably found under Start-&gt;Programs-&gt;statconn-&gt;RExcel. And then run the “</w:t>
-      </w:r>
-      <w:r>
-        <w:rPr>
-          <w:lang w:val="en-US"/>
-        </w:rPr>
-        <w:t>RExcel with RCommander</w:t>
-      </w:r>
-      <w:r>
-        <w:rPr>
-          <w:lang w:val="en-US"/>
-        </w:rPr>
-        <w:t>” icon that is placed on your desktop and answer affirmatively to the questions if y</w:t>
-      </w:r>
-      <w:r>
-        <w:rPr>
-          <w:lang w:val="en-US"/>
-        </w:rPr>
-        <w:t>ou want to install RExcel add-in</w:t>
-      </w:r>
-      <w:r>
-        <w:rPr>
-          <w:lang w:val="en-US"/>
-        </w:rPr>
-        <w:t xml:space="preserve"> permanently. This seems to be necessary on some systems running Excel 2003.</w:t>
-      </w:r>
-    </w:p>
-    <w:p>
-      <w:pPr>
-        <w:pStyle w:val="Odstavekseznama"/>
-        <w:numPr>
-          <w:ilvl w:val="0"/>
-          <w:numId w:val="2"/>
-        </w:numPr>
-        <w:rPr>
-          <w:lang w:val="en-US"/>
-        </w:rPr>
-      </w:pPr>
-      <w:r>
-        <w:rPr>
-          <w:lang w:val="en-US"/>
-        </w:rPr>
-        <w:lastRenderedPageBreak/>
-        <w:t>Finally, right click any tab in Excel and choose “View Code”. This opens the Visual Basic for Applications window. In it, navigate to Tools-&gt;References and make sure that the “RExcelVBAlib” option is checked. (as in screenshot below)</w:t>
-      </w:r>
-      <w:r>
-        <w:rPr>
-          <w:lang w:val="en-US"/>
-        </w:rPr>
-        <w:br/>
-      </w:r>
-      <w:r>
-        <w:rPr>
-          <w:noProof/>
-          <w:lang w:eastAsia="sl-SI"/>
-        </w:rPr>
-        <w:drawing>
-          <wp:inline distT="0" distB="0" distL="0" distR="0" wp14:anchorId="1176ED69" wp14:editId="1A7E85A0">
-            <wp:extent cx="4276725" cy="3400425"/>
-            <wp:effectExtent l="0" t="0" r="9525" b="9525"/>
-            <wp:docPr id="5" name="Picture 5"/>
             <wp:cNvGraphicFramePr>
               <a:graphicFrameLocks xmlns:a="http://schemas.openxmlformats.org/drawingml/2006/main" noChangeAspect="1"/>
             </wp:cNvGraphicFramePr>
@@ -2206,6 +921,1478 @@
                   <pic:spPr>
                     <a:xfrm>
                       <a:off x="0" y="0"/>
+                      <a:ext cx="3366000" cy="2624400"/>
+                    </a:xfrm>
+                    <a:prstGeom prst="rect">
+                      <a:avLst/>
+                    </a:prstGeom>
+                  </pic:spPr>
+                </pic:pic>
+              </a:graphicData>
+            </a:graphic>
+          </wp:inline>
+        </w:drawing>
+      </w:r>
+      <w:r>
+        <w:rPr>
+          <w:lang w:val="en-US"/>
+        </w:rPr>
+        <w:t xml:space="preserve"> </w:t>
+      </w:r>
+      <w:r>
+        <w:rPr>
+          <w:lang w:val="en-US"/>
+        </w:rPr>
+        <w:br/>
+        <w:t>T</w:t>
+      </w:r>
+      <w:r>
+        <w:rPr>
+          <w:lang w:val="en-US"/>
+        </w:rPr>
+        <w:t>he option to edit the system PATH</w:t>
+      </w:r>
+      <w:r>
+        <w:rPr>
+          <w:lang w:val="en-US"/>
+        </w:rPr>
+        <w:t xml:space="preserve"> should be checked</w:t>
+      </w:r>
+      <w:r>
+        <w:rPr>
+          <w:lang w:val="en-US"/>
+        </w:rPr>
+        <w:t>.</w:t>
+      </w:r>
+    </w:p>
+    <w:p>
+      <w:pPr>
+        <w:pStyle w:val="Odstavekseznama"/>
+        <w:numPr>
+          <w:ilvl w:val="0"/>
+          <w:numId w:val="2"/>
+        </w:numPr>
+        <w:rPr>
+          <w:lang w:val="en-US"/>
+        </w:rPr>
+      </w:pPr>
+      <w:r>
+        <w:rPr>
+          <w:lang w:val="en-US"/>
+        </w:rPr>
+        <w:t>R</w:t>
+      </w:r>
+      <w:r>
+        <w:rPr>
+          <w:lang w:val="en-US"/>
+        </w:rPr>
+        <w:t xml:space="preserve">estart windows after </w:t>
+      </w:r>
+      <w:r>
+        <w:rPr>
+          <w:lang w:val="en-US"/>
+        </w:rPr>
+        <w:t xml:space="preserve">installing </w:t>
+      </w:r>
+      <w:r>
+        <w:rPr>
+          <w:lang w:val="en-US"/>
+        </w:rPr>
+        <w:t>Rtools</w:t>
+      </w:r>
+      <w:r>
+        <w:rPr>
+          <w:lang w:val="en-US"/>
+        </w:rPr>
+        <w:t xml:space="preserve"> </w:t>
+      </w:r>
+      <w:r>
+        <w:rPr>
+          <w:lang w:val="en-US"/>
+        </w:rPr>
+        <w:t>(</w:t>
+      </w:r>
+      <w:r>
+        <w:rPr>
+          <w:lang w:val="en-US"/>
+        </w:rPr>
+        <w:t xml:space="preserve">because the </w:t>
+      </w:r>
+      <w:r>
+        <w:rPr>
+          <w:lang w:val="en-US"/>
+        </w:rPr>
+        <w:t xml:space="preserve">system </w:t>
+      </w:r>
+      <w:r>
+        <w:rPr>
+          <w:lang w:val="en-US"/>
+        </w:rPr>
+        <w:t>PATH</w:t>
+      </w:r>
+      <w:r>
+        <w:rPr>
+          <w:lang w:val="en-US"/>
+        </w:rPr>
+        <w:t xml:space="preserve"> needs to be </w:t>
+      </w:r>
+      <w:r>
+        <w:rPr>
+          <w:lang w:val="en-US"/>
+        </w:rPr>
+        <w:t>re</w:t>
+      </w:r>
+      <w:r>
+        <w:rPr>
+          <w:lang w:val="en-US"/>
+        </w:rPr>
+        <w:t>loaded</w:t>
+      </w:r>
+      <w:r>
+        <w:rPr>
+          <w:lang w:val="en-US"/>
+        </w:rPr>
+        <w:t xml:space="preserve"> at </w:t>
+      </w:r>
+      <w:r>
+        <w:rPr>
+          <w:lang w:val="en-US"/>
+        </w:rPr>
+        <w:t>boot time)</w:t>
+      </w:r>
+      <w:r>
+        <w:rPr>
+          <w:lang w:val="en-US"/>
+        </w:rPr>
+        <w:t xml:space="preserve">. </w:t>
+      </w:r>
+    </w:p>
+    <w:p>
+      <w:pPr>
+        <w:pStyle w:val="Odstavekseznama"/>
+        <w:numPr>
+          <w:ilvl w:val="0"/>
+          <w:numId w:val="2"/>
+        </w:numPr>
+        <w:rPr>
+          <w:rStyle w:val="ComputerChar"/>
+          <w:rFonts w:asciiTheme="minorHAnsi" w:hAnsiTheme="minorHAnsi" w:cstheme="minorBidi"/>
+        </w:rPr>
+      </w:pPr>
+      <w:r>
+        <w:rPr>
+          <w:lang w:val="en-US"/>
+        </w:rPr>
+        <w:t xml:space="preserve">From your R console, </w:t>
+      </w:r>
+      <w:r>
+        <w:rPr>
+          <w:lang w:val="en-US"/>
+        </w:rPr>
+        <w:t xml:space="preserve">load </w:t>
+      </w:r>
+      <w:r>
+        <w:rPr>
+          <w:lang w:val="en-US"/>
+        </w:rPr>
+        <w:t>devtools</w:t>
+      </w:r>
+      <w:r>
+        <w:rPr>
+          <w:lang w:val="en-US"/>
+        </w:rPr>
+        <w:t xml:space="preserve"> into library:</w:t>
+      </w:r>
+      <w:r>
+        <w:rPr>
+          <w:lang w:val="en-US"/>
+        </w:rPr>
+        <w:br/>
+      </w:r>
+      <w:r>
+        <w:rPr>
+          <w:rStyle w:val="ComputerChar"/>
+        </w:rPr>
+        <w:t>library(devtools)</w:t>
+      </w:r>
+    </w:p>
+    <w:p>
+      <w:pPr>
+        <w:pStyle w:val="Odstavekseznama"/>
+        <w:numPr>
+          <w:ilvl w:val="0"/>
+          <w:numId w:val="2"/>
+        </w:numPr>
+        <w:rPr>
+          <w:lang w:val="en-US"/>
+        </w:rPr>
+      </w:pPr>
+      <w:bookmarkStart w:id="4" w:name="_Ref354002954"/>
+      <w:r>
+        <w:rPr>
+          <w:lang w:val="en-US"/>
+        </w:rPr>
+        <w:t xml:space="preserve">Install the </w:t>
+      </w:r>
+      <w:r>
+        <w:rPr>
+          <w:lang w:val="en-US"/>
+        </w:rPr>
+        <w:t>medplot</w:t>
+      </w:r>
+      <w:r>
+        <w:rPr>
+          <w:lang w:val="en-US"/>
+        </w:rPr>
+        <w:t xml:space="preserve"> package from </w:t>
+      </w:r>
+      <w:r>
+        <w:rPr>
+          <w:lang w:val="en-US"/>
+        </w:rPr>
+        <w:t>GitHub</w:t>
+      </w:r>
+      <w:proofErr w:type="gramStart"/>
+      <w:r>
+        <w:rPr>
+          <w:lang w:val="en-US"/>
+        </w:rPr>
+        <w:t>:</w:t>
+      </w:r>
+      <w:proofErr w:type="gramEnd"/>
+      <w:r>
+        <w:rPr>
+          <w:lang w:val="en-US"/>
+        </w:rPr>
+        <w:br/>
+      </w:r>
+      <w:proofErr w:type="spellStart"/>
+      <w:r>
+        <w:rPr>
+          <w:rStyle w:val="ComputerChar"/>
+        </w:rPr>
+        <w:t>install_github</w:t>
+      </w:r>
+      <w:proofErr w:type="spellEnd"/>
+      <w:r>
+        <w:rPr>
+          <w:rStyle w:val="ComputerChar"/>
+        </w:rPr>
+        <w:t>("medplot", username="</w:t>
+      </w:r>
+      <w:proofErr w:type="spellStart"/>
+      <w:r>
+        <w:rPr>
+          <w:rStyle w:val="ComputerChar"/>
+        </w:rPr>
+        <w:t>crtahlin</w:t>
+      </w:r>
+      <w:proofErr w:type="spellEnd"/>
+      <w:r>
+        <w:rPr>
+          <w:rStyle w:val="ComputerChar"/>
+        </w:rPr>
+        <w:t>")</w:t>
+      </w:r>
+      <w:bookmarkEnd w:id="4"/>
+      <w:r>
+        <w:rPr>
+          <w:rStyle w:val="ComputerChar"/>
+        </w:rPr>
+        <w:br/>
+      </w:r>
+      <w:r>
+        <w:rPr>
+          <w:b/>
+          <w:lang w:val="en-US"/>
+        </w:rPr>
+        <w:t>Note:</w:t>
+      </w:r>
+      <w:r>
+        <w:rPr>
+          <w:lang w:val="en-US"/>
+        </w:rPr>
+        <w:t xml:space="preserve"> If installation fails with an error mentioning the SVGAnnotation package,</w:t>
+      </w:r>
+      <w:r>
+        <w:rPr>
+          <w:lang w:val="en-US"/>
+        </w:rPr>
+        <w:t xml:space="preserve"> please</w:t>
+      </w:r>
+      <w:r>
+        <w:rPr>
+          <w:lang w:val="en-US"/>
+        </w:rPr>
+        <w:t xml:space="preserve"> check the note under step </w:t>
+      </w:r>
+      <w:r>
+        <w:rPr>
+          <w:lang w:val="en-US"/>
+        </w:rPr>
+        <w:fldChar w:fldCharType="begin"/>
+      </w:r>
+      <w:r>
+        <w:rPr>
+          <w:lang w:val="en-US"/>
+        </w:rPr>
+        <w:instrText xml:space="preserve"> REF _Ref354003075 \r \h </w:instrText>
+      </w:r>
+      <w:r>
+        <w:rPr>
+          <w:lang w:val="en-US"/>
+        </w:rPr>
+      </w:r>
+      <w:r>
+        <w:rPr>
+          <w:lang w:val="en-US"/>
+        </w:rPr>
+        <w:fldChar w:fldCharType="separate"/>
+      </w:r>
+      <w:r>
+        <w:rPr>
+          <w:lang w:val="en-US"/>
+        </w:rPr>
+        <w:t>6</w:t>
+      </w:r>
+      <w:r>
+        <w:rPr>
+          <w:lang w:val="en-US"/>
+        </w:rPr>
+        <w:fldChar w:fldCharType="end"/>
+      </w:r>
+      <w:r>
+        <w:rPr>
+          <w:lang w:val="en-US"/>
+        </w:rPr>
+        <w:t xml:space="preserve">. </w:t>
+      </w:r>
+    </w:p>
+    <w:p>
+      <w:pPr>
+        <w:pStyle w:val="Odstavekseznama"/>
+        <w:numPr>
+          <w:ilvl w:val="0"/>
+          <w:numId w:val="2"/>
+        </w:numPr>
+        <w:rPr>
+          <w:lang w:val="en-US"/>
+        </w:rPr>
+      </w:pPr>
+      <w:r>
+        <w:rPr>
+          <w:lang w:val="en-US"/>
+        </w:rPr>
+        <w:t xml:space="preserve">To check where your medplot package is installed, you can run the </w:t>
+      </w:r>
+      <w:r>
+        <w:rPr>
+          <w:lang w:val="en-US"/>
+        </w:rPr>
+        <w:t>library()</w:t>
+      </w:r>
+      <w:r>
+        <w:rPr>
+          <w:lang w:val="en-US"/>
+        </w:rPr>
+        <w:t xml:space="preserve"> command from your R console, which will open a window with a list</w:t>
+      </w:r>
+      <w:r>
+        <w:rPr>
+          <w:lang w:val="en-US"/>
+        </w:rPr>
+        <w:t xml:space="preserve"> of library locations and names:</w:t>
+      </w:r>
+      <w:r>
+        <w:rPr>
+          <w:lang w:val="en-US"/>
+        </w:rPr>
+        <w:t xml:space="preserve"> </w:t>
+      </w:r>
+      <w:r>
+        <w:rPr>
+          <w:lang w:val="en-US"/>
+        </w:rPr>
+        <w:br/>
+      </w:r>
+      <w:r>
+        <w:rPr>
+          <w:rStyle w:val="ComputerChar"/>
+        </w:rPr>
+        <w:t xml:space="preserve">library() </w:t>
+      </w:r>
+      <w:r>
+        <w:rPr>
+          <w:rStyle w:val="ComputerChar"/>
+        </w:rPr>
+        <w:br/>
+      </w:r>
+      <w:r>
+        <w:rPr>
+          <w:lang w:val="en-US"/>
+        </w:rPr>
+        <w:t>These packages should be</w:t>
+      </w:r>
+      <w:r>
+        <w:rPr>
+          <w:lang w:val="en-US"/>
+        </w:rPr>
+        <w:t xml:space="preserve"> installed:</w:t>
+      </w:r>
+    </w:p>
+    <w:p>
+      <w:pPr>
+        <w:rPr>
+          <w:lang w:val="en-US"/>
+        </w:rPr>
+      </w:pPr>
+      <w:r>
+        <w:rPr>
+          <w:lang w:val="en-US"/>
+        </w:rPr>
+        <w:tab/>
+        <w:t>Cairo,</w:t>
+      </w:r>
+    </w:p>
+    <w:p>
+      <w:pPr>
+        <w:rPr>
+          <w:lang w:val="en-US"/>
+        </w:rPr>
+      </w:pPr>
+      <w:r>
+        <w:rPr>
+          <w:lang w:val="en-US"/>
+        </w:rPr>
+        <w:tab/>
+      </w:r>
+      <w:proofErr w:type="gramStart"/>
+      <w:r>
+        <w:rPr>
+          <w:lang w:val="en-US"/>
+        </w:rPr>
+        <w:t>gplots</w:t>
+      </w:r>
+      <w:proofErr w:type="gramEnd"/>
+      <w:r>
+        <w:rPr>
+          <w:lang w:val="en-US"/>
+        </w:rPr>
+        <w:t>,</w:t>
+      </w:r>
+    </w:p>
+    <w:p>
+      <w:pPr>
+        <w:rPr>
+          <w:lang w:val="en-US"/>
+        </w:rPr>
+      </w:pPr>
+      <w:r>
+        <w:rPr>
+          <w:lang w:val="en-US"/>
+        </w:rPr>
+        <w:tab/>
+        <w:t>RColorBrewer,</w:t>
+      </w:r>
+    </w:p>
+    <w:p>
+      <w:pPr>
+        <w:rPr>
+          <w:lang w:val="en-US"/>
+        </w:rPr>
+      </w:pPr>
+      <w:r>
+        <w:rPr>
+          <w:lang w:val="en-US"/>
+        </w:rPr>
+        <w:tab/>
+        <w:t>XML,</w:t>
+      </w:r>
+    </w:p>
+    <w:p>
+      <w:pPr>
+        <w:rPr>
+          <w:lang w:val="en-US"/>
+        </w:rPr>
+      </w:pPr>
+      <w:r>
+        <w:rPr>
+          <w:lang w:val="en-US"/>
+        </w:rPr>
+        <w:tab/>
+        <w:t>SVGAnnotation,</w:t>
+      </w:r>
+    </w:p>
+    <w:p>
+      <w:pPr>
+        <w:rPr>
+          <w:lang w:val="en-US"/>
+        </w:rPr>
+      </w:pPr>
+      <w:r>
+        <w:rPr>
+          <w:lang w:val="en-US"/>
+        </w:rPr>
+        <w:tab/>
+      </w:r>
+      <w:proofErr w:type="gramStart"/>
+      <w:r>
+        <w:rPr>
+          <w:lang w:val="en-US"/>
+        </w:rPr>
+        <w:t>shiny</w:t>
+      </w:r>
+      <w:proofErr w:type="gramEnd"/>
+      <w:r>
+        <w:rPr>
+          <w:lang w:val="en-US"/>
+        </w:rPr>
+        <w:t>,</w:t>
+      </w:r>
+    </w:p>
+    <w:p>
+      <w:pPr>
+        <w:rPr>
+          <w:lang w:val="en-US"/>
+        </w:rPr>
+      </w:pPr>
+      <w:r>
+        <w:rPr>
+          <w:lang w:val="en-US"/>
+        </w:rPr>
+        <w:tab/>
+      </w:r>
+      <w:proofErr w:type="gramStart"/>
+      <w:r>
+        <w:rPr>
+          <w:lang w:val="en-US"/>
+        </w:rPr>
+        <w:t>scales</w:t>
+      </w:r>
+      <w:proofErr w:type="gramEnd"/>
+      <w:r>
+        <w:rPr>
+          <w:lang w:val="en-US"/>
+        </w:rPr>
+        <w:t>,</w:t>
+      </w:r>
+    </w:p>
+    <w:p>
+      <w:pPr>
+        <w:rPr>
+          <w:lang w:val="en-US"/>
+        </w:rPr>
+      </w:pPr>
+      <w:r>
+        <w:rPr>
+          <w:lang w:val="en-US"/>
+        </w:rPr>
+        <w:tab/>
+        <w:t>reshape2,</w:t>
+      </w:r>
+    </w:p>
+    <w:p>
+      <w:pPr>
+        <w:rPr>
+          <w:lang w:val="en-US"/>
+        </w:rPr>
+      </w:pPr>
+      <w:r>
+        <w:rPr>
+          <w:lang w:val="en-US"/>
+        </w:rPr>
+        <w:tab/>
+        <w:t>ggplot2,</w:t>
+      </w:r>
+    </w:p>
+    <w:p>
+      <w:pPr>
+        <w:rPr>
+          <w:lang w:val="en-US"/>
+        </w:rPr>
+      </w:pPr>
+      <w:r>
+        <w:rPr>
+          <w:lang w:val="en-US"/>
+        </w:rPr>
+        <w:tab/>
+      </w:r>
+      <w:proofErr w:type="spellStart"/>
+      <w:proofErr w:type="gramStart"/>
+      <w:r>
+        <w:rPr>
+          <w:lang w:val="en-US"/>
+        </w:rPr>
+        <w:t>seriation</w:t>
+      </w:r>
+      <w:proofErr w:type="spellEnd"/>
+      <w:proofErr w:type="gramEnd"/>
+      <w:r>
+        <w:rPr>
+          <w:lang w:val="en-US"/>
+        </w:rPr>
+        <w:t>,</w:t>
+      </w:r>
+    </w:p>
+    <w:p>
+      <w:pPr>
+        <w:rPr>
+          <w:lang w:val="en-US"/>
+        </w:rPr>
+      </w:pPr>
+      <w:r>
+        <w:rPr>
+          <w:lang w:val="en-US"/>
+        </w:rPr>
+        <w:tab/>
+      </w:r>
+      <w:proofErr w:type="gramStart"/>
+      <w:r>
+        <w:rPr>
+          <w:lang w:val="en-US"/>
+        </w:rPr>
+        <w:t>medplot</w:t>
+      </w:r>
+      <w:proofErr w:type="gramEnd"/>
+      <w:r>
+        <w:rPr>
+          <w:lang w:val="en-US"/>
+        </w:rPr>
+        <w:t xml:space="preserve"> (This is our </w:t>
+      </w:r>
+      <w:r>
+        <w:rPr>
+          <w:lang w:val="en-US"/>
+        </w:rPr>
+        <w:t>package;</w:t>
+      </w:r>
+      <w:r>
+        <w:rPr>
+          <w:lang w:val="en-US"/>
+        </w:rPr>
+        <w:t xml:space="preserve"> the others are needed for it to function. </w:t>
+      </w:r>
+      <w:r>
+        <w:rPr>
+          <w:b/>
+          <w:lang w:val="en-US"/>
+        </w:rPr>
+        <w:t>Take note of the directory where this package is installed in</w:t>
+      </w:r>
+      <w:r>
+        <w:rPr>
+          <w:lang w:val="en-US"/>
+        </w:rPr>
+        <w:t xml:space="preserve"> – it is listed in a line above the list of packages in it.</w:t>
+      </w:r>
+      <w:r>
+        <w:rPr>
+          <w:lang w:val="en-US"/>
+        </w:rPr>
+        <w:t xml:space="preserve"> You </w:t>
+      </w:r>
+      <w:r>
+        <w:rPr>
+          <w:lang w:val="en-US"/>
+        </w:rPr>
+        <w:lastRenderedPageBreak/>
+        <w:t>will need it a few steps later.</w:t>
+      </w:r>
+      <w:r>
+        <w:rPr>
+          <w:lang w:val="en-US"/>
+        </w:rPr>
+        <w:t xml:space="preserve"> See example screenshot below, showing path to the library.)</w:t>
+      </w:r>
+      <w:r>
+        <w:rPr>
+          <w:noProof/>
+          <w:lang w:eastAsia="sl-SI"/>
+        </w:rPr>
+        <w:drawing>
+          <wp:inline distT="0" distB="0" distL="0" distR="0" wp14:anchorId="52F5A938" wp14:editId="35699BD7">
+            <wp:extent cx="5760720" cy="1131811"/>
+            <wp:effectExtent l="0" t="0" r="0" b="0"/>
+            <wp:docPr id="2" name="Picture 2"/>
+            <wp:cNvGraphicFramePr>
+              <a:graphicFrameLocks xmlns:a="http://schemas.openxmlformats.org/drawingml/2006/main" noChangeAspect="1"/>
+            </wp:cNvGraphicFramePr>
+            <a:graphic xmlns:a="http://schemas.openxmlformats.org/drawingml/2006/main">
+              <a:graphicData uri="http://schemas.openxmlformats.org/drawingml/2006/picture">
+                <pic:pic xmlns:pic="http://schemas.openxmlformats.org/drawingml/2006/picture">
+                  <pic:nvPicPr>
+                    <pic:cNvPr id="0" name=""/>
+                    <pic:cNvPicPr/>
+                  </pic:nvPicPr>
+                  <pic:blipFill>
+                    <a:blip r:embed="rId12"/>
+                    <a:stretch>
+                      <a:fillRect/>
+                    </a:stretch>
+                  </pic:blipFill>
+                  <pic:spPr>
+                    <a:xfrm>
+                      <a:off x="0" y="0"/>
+                      <a:ext cx="5760720" cy="1131811"/>
+                    </a:xfrm>
+                    <a:prstGeom prst="rect">
+                      <a:avLst/>
+                    </a:prstGeom>
+                  </pic:spPr>
+                </pic:pic>
+              </a:graphicData>
+            </a:graphic>
+          </wp:inline>
+        </w:drawing>
+      </w:r>
+    </w:p>
+    <w:p>
+      <w:pPr>
+        <w:pStyle w:val="Odstavekseznama"/>
+        <w:numPr>
+          <w:ilvl w:val="0"/>
+          <w:numId w:val="2"/>
+        </w:numPr>
+        <w:rPr>
+          <w:lang w:val="en-US"/>
+        </w:rPr>
+      </w:pPr>
+      <w:bookmarkStart w:id="5" w:name="_Ref354003075"/>
+      <w:r>
+        <w:rPr>
+          <w:lang w:val="en-US"/>
+        </w:rPr>
+        <w:t>If it turns out some package is missing, try to install it manually by running:</w:t>
+      </w:r>
+      <w:r>
+        <w:rPr>
+          <w:lang w:val="en-US"/>
+        </w:rPr>
+        <w:br/>
+      </w:r>
+      <w:r>
+        <w:rPr>
+          <w:rStyle w:val="ComputerChar"/>
+        </w:rPr>
+        <w:t>install.packages("NAME_OF_PACKAGE")</w:t>
+      </w:r>
+      <w:r>
+        <w:rPr>
+          <w:rStyle w:val="ComputerChar"/>
+        </w:rPr>
+        <w:br/>
+      </w:r>
+      <w:r>
+        <w:rPr>
+          <w:lang w:val="en-US"/>
+        </w:rPr>
+        <w:t>For copy-paste ease of use</w:t>
+      </w:r>
+      <w:r>
+        <w:rPr>
+          <w:lang w:val="en-US"/>
+        </w:rPr>
+        <w:t xml:space="preserve">, these are listed </w:t>
+      </w:r>
+      <w:r>
+        <w:rPr>
+          <w:lang w:val="en-US"/>
+        </w:rPr>
+        <w:t>below</w:t>
+      </w:r>
+      <w:r>
+        <w:rPr>
+          <w:lang w:val="en-US"/>
+        </w:rPr>
+        <w:t>:</w:t>
+      </w:r>
+      <w:r>
+        <w:rPr>
+          <w:rStyle w:val="ComputerChar"/>
+        </w:rPr>
+        <w:br/>
+        <w:t>install.packages("Cairo")</w:t>
+      </w:r>
+      <w:r>
+        <w:rPr>
+          <w:rStyle w:val="ComputerChar"/>
+        </w:rPr>
+        <w:br/>
+        <w:t>install.packages("RColorBrewer")</w:t>
+      </w:r>
+      <w:r>
+        <w:rPr>
+          <w:rStyle w:val="ComputerChar"/>
+        </w:rPr>
+        <w:br/>
+        <w:t>install.packages("shiny")</w:t>
+      </w:r>
+      <w:r>
+        <w:rPr>
+          <w:rStyle w:val="ComputerChar"/>
+        </w:rPr>
+        <w:br/>
+        <w:t>install.packages("scales")</w:t>
+      </w:r>
+      <w:r>
+        <w:rPr>
+          <w:rStyle w:val="ComputerChar"/>
+        </w:rPr>
+        <w:br/>
+        <w:t>install.packages("reshape2")</w:t>
+      </w:r>
+      <w:r>
+        <w:rPr>
+          <w:rStyle w:val="ComputerChar"/>
+        </w:rPr>
+        <w:br/>
+        <w:t>install.packages("gplots")</w:t>
+      </w:r>
+      <w:r>
+        <w:rPr>
+          <w:rStyle w:val="ComputerChar"/>
+        </w:rPr>
+        <w:br/>
+        <w:t>install.packages("ggplot2")</w:t>
+      </w:r>
+      <w:r>
+        <w:rPr>
+          <w:rStyle w:val="ComputerChar"/>
+        </w:rPr>
+        <w:br/>
+        <w:t>install.packages("</w:t>
+      </w:r>
+      <w:proofErr w:type="spellStart"/>
+      <w:r>
+        <w:rPr>
+          <w:rStyle w:val="ComputerChar"/>
+        </w:rPr>
+        <w:t>seriation</w:t>
+      </w:r>
+      <w:proofErr w:type="spellEnd"/>
+      <w:r>
+        <w:rPr>
+          <w:rStyle w:val="ComputerChar"/>
+        </w:rPr>
+        <w:t>")</w:t>
+      </w:r>
+      <w:r>
+        <w:rPr>
+          <w:rStyle w:val="ComputerChar"/>
+        </w:rPr>
+        <w:br/>
+      </w:r>
+      <w:r>
+        <w:rPr>
+          <w:rStyle w:val="ComputerChar"/>
+        </w:rPr>
+        <w:t>install.packages("XML")</w:t>
+      </w:r>
+      <w:r>
+        <w:rPr>
+          <w:rStyle w:val="ComputerChar"/>
+        </w:rPr>
+        <w:br/>
+      </w:r>
+      <w:r>
+        <w:rPr>
+          <w:b/>
+          <w:lang w:val="en-US"/>
+        </w:rPr>
+        <w:t>Note</w:t>
+      </w:r>
+      <w:r>
+        <w:rPr>
+          <w:lang w:val="en-US"/>
+        </w:rPr>
+        <w:t>:</w:t>
+      </w:r>
+      <w:r>
+        <w:rPr>
+          <w:rStyle w:val="ComputerChar"/>
+        </w:rPr>
+        <w:t xml:space="preserve"> </w:t>
+      </w:r>
+      <w:r>
+        <w:rPr>
+          <w:lang w:val="en-US"/>
+        </w:rPr>
+        <w:t>At the time of writing</w:t>
+      </w:r>
+      <w:r>
+        <w:rPr>
+          <w:lang w:val="en-US"/>
+        </w:rPr>
+        <w:t xml:space="preserve"> the SVGAnnotation package</w:t>
+      </w:r>
+      <w:r>
+        <w:rPr>
+          <w:lang w:val="en-US"/>
+        </w:rPr>
+        <w:t xml:space="preserve"> d</w:t>
+      </w:r>
+      <w:r>
+        <w:rPr>
+          <w:lang w:val="en-US"/>
+        </w:rPr>
+        <w:t xml:space="preserve">id not have an appropriate </w:t>
+      </w:r>
+      <w:r>
+        <w:rPr>
+          <w:lang w:val="en-US"/>
+        </w:rPr>
+        <w:t>binary version on CRAN</w:t>
+      </w:r>
+      <w:r>
+        <w:rPr>
+          <w:lang w:val="en-US"/>
+        </w:rPr>
+        <w:t xml:space="preserve">. For this package to install, run the </w:t>
+      </w:r>
+      <w:r>
+        <w:rPr>
+          <w:lang w:val="en-US"/>
+        </w:rPr>
+        <w:t>installation</w:t>
+      </w:r>
+      <w:r>
+        <w:rPr>
+          <w:lang w:val="en-US"/>
+        </w:rPr>
+        <w:t xml:space="preserve"> from source:</w:t>
+      </w:r>
+      <w:r>
+        <w:rPr>
+          <w:lang w:val="en-US"/>
+        </w:rPr>
+        <w:br/>
+      </w:r>
+      <w:r>
+        <w:rPr>
+          <w:rStyle w:val="ComputerChar"/>
+          <w:sz w:val="16"/>
+        </w:rPr>
+        <w:t>install.packages("SVGAnnotation", repos="http://www.omegahat.org/R", type="source")</w:t>
+      </w:r>
+      <w:r>
+        <w:rPr>
+          <w:rStyle w:val="ComputerChar"/>
+          <w:sz w:val="16"/>
+        </w:rPr>
+        <w:br/>
+      </w:r>
+      <w:r>
+        <w:rPr>
+          <w:lang w:val="en-US"/>
+        </w:rPr>
+        <w:t xml:space="preserve">This package might be the reason that the installation </w:t>
+      </w:r>
+      <w:r>
+        <w:rPr>
+          <w:lang w:val="en-US"/>
+        </w:rPr>
+        <w:t xml:space="preserve">of medplot package fails in the first place – you might try running this line first and then repeating step </w:t>
+      </w:r>
+      <w:r>
+        <w:rPr>
+          <w:lang w:val="en-US"/>
+        </w:rPr>
+        <w:fldChar w:fldCharType="begin"/>
+      </w:r>
+      <w:r>
+        <w:rPr>
+          <w:lang w:val="en-US"/>
+        </w:rPr>
+        <w:instrText xml:space="preserve"> REF _Ref354002954 \r \h </w:instrText>
+      </w:r>
+      <w:r>
+        <w:rPr>
+          <w:lang w:val="en-US"/>
+        </w:rPr>
+      </w:r>
+      <w:r>
+        <w:rPr>
+          <w:lang w:val="en-US"/>
+        </w:rPr>
+        <w:fldChar w:fldCharType="separate"/>
+      </w:r>
+      <w:r>
+        <w:rPr>
+          <w:lang w:val="en-US"/>
+        </w:rPr>
+        <w:t>4</w:t>
+      </w:r>
+      <w:r>
+        <w:rPr>
+          <w:lang w:val="en-US"/>
+        </w:rPr>
+        <w:fldChar w:fldCharType="end"/>
+      </w:r>
+      <w:r>
+        <w:rPr>
+          <w:lang w:val="en-US"/>
+        </w:rPr>
+        <w:t>.</w:t>
+      </w:r>
+      <w:bookmarkEnd w:id="5"/>
+      <w:r>
+        <w:rPr>
+          <w:lang w:val="en-US"/>
+        </w:rPr>
+        <w:br/>
+      </w:r>
+    </w:p>
+    <w:p>
+      <w:pPr>
+        <w:pStyle w:val="Odstavekseznama"/>
+        <w:numPr>
+          <w:ilvl w:val="0"/>
+          <w:numId w:val="2"/>
+        </w:numPr>
+        <w:rPr>
+          <w:lang w:val="en-US"/>
+        </w:rPr>
+      </w:pPr>
+      <w:r>
+        <w:rPr>
+          <w:lang w:val="en-US"/>
+        </w:rPr>
+        <w:t>Load medplot package into library</w:t>
+      </w:r>
+      <w:proofErr w:type="gramStart"/>
+      <w:r>
+        <w:rPr>
+          <w:lang w:val="en-US"/>
+        </w:rPr>
+        <w:t>:</w:t>
+      </w:r>
+      <w:proofErr w:type="gramEnd"/>
+      <w:r>
+        <w:rPr>
+          <w:lang w:val="en-US"/>
+        </w:rPr>
+        <w:br/>
+      </w:r>
+      <w:r>
+        <w:rPr>
+          <w:rStyle w:val="ComputerChar"/>
+        </w:rPr>
+        <w:t>library(medplot)</w:t>
+      </w:r>
+      <w:r>
+        <w:rPr>
+          <w:rStyle w:val="ComputerChar"/>
+        </w:rPr>
+        <w:br/>
+      </w:r>
+      <w:r>
+        <w:rPr>
+          <w:lang w:val="en-US"/>
+        </w:rPr>
+        <w:t xml:space="preserve">This command will </w:t>
+      </w:r>
+      <w:r>
+        <w:rPr>
+          <w:lang w:val="en-US"/>
+        </w:rPr>
+        <w:t>return something like</w:t>
+      </w:r>
+      <w:r>
+        <w:rPr>
+          <w:lang w:val="en-US"/>
+        </w:rPr>
+        <w:t xml:space="preserve"> </w:t>
+      </w:r>
+      <w:r>
+        <w:rPr>
+          <w:i/>
+          <w:lang w:val="en-US"/>
+        </w:rPr>
+        <w:t>"... there is no package called 'medplot'</w:t>
+      </w:r>
+      <w:r>
+        <w:rPr>
+          <w:lang w:val="en-US"/>
+        </w:rPr>
+        <w:t xml:space="preserve">" if the </w:t>
+      </w:r>
+      <w:r>
+        <w:rPr>
+          <w:lang w:val="en-US"/>
+        </w:rPr>
+        <w:t>installation of medplot failed for some reason</w:t>
+      </w:r>
+      <w:r>
+        <w:rPr>
+          <w:lang w:val="en-US"/>
+        </w:rPr>
+        <w:t xml:space="preserve">. In that case </w:t>
+      </w:r>
+      <w:r>
+        <w:rPr>
+          <w:lang w:val="en-US"/>
+        </w:rPr>
+        <w:t xml:space="preserve">you need to </w:t>
+      </w:r>
+      <w:r>
+        <w:rPr>
+          <w:lang w:val="en-US"/>
+        </w:rPr>
+        <w:t xml:space="preserve">repeat </w:t>
+      </w:r>
+      <w:r>
+        <w:rPr>
+          <w:lang w:val="en-US"/>
+        </w:rPr>
+        <w:t>medplot installation steps</w:t>
+      </w:r>
+      <w:r>
+        <w:rPr>
+          <w:lang w:val="en-US"/>
+        </w:rPr>
+        <w:t>.</w:t>
+      </w:r>
+    </w:p>
+    <w:p>
+      <w:pPr>
+        <w:pStyle w:val="Odstavekseznama"/>
+        <w:numPr>
+          <w:ilvl w:val="0"/>
+          <w:numId w:val="2"/>
+        </w:numPr>
+        <w:rPr>
+          <w:lang w:val="en-US"/>
+        </w:rPr>
+      </w:pPr>
+      <w:r>
+        <w:rPr>
+          <w:lang w:val="en-US"/>
+        </w:rPr>
+        <w:t>L</w:t>
+      </w:r>
+      <w:r>
+        <w:rPr>
+          <w:lang w:val="en-US"/>
+        </w:rPr>
+        <w:t xml:space="preserve">ook into the library (folder) on your computer, where </w:t>
+      </w:r>
+      <w:r>
+        <w:rPr>
+          <w:lang w:val="en-US"/>
+        </w:rPr>
+        <w:t>the medplot package is installed</w:t>
+      </w:r>
+      <w:r>
+        <w:rPr>
+          <w:lang w:val="en-US"/>
+        </w:rPr>
+        <w:t xml:space="preserve"> (e.g.: </w:t>
+      </w:r>
+      <w:r>
+        <w:rPr>
+          <w:lang w:val="en-US"/>
+        </w:rPr>
+        <w:br/>
+      </w:r>
+      <w:r>
+        <w:rPr>
+          <w:rStyle w:val="ComputerChar"/>
+        </w:rPr>
+        <w:t>C:\Program Files\R\R-2.15.2\library\</w:t>
+      </w:r>
+      <w:proofErr w:type="gramStart"/>
+      <w:r>
+        <w:rPr>
+          <w:rStyle w:val="ComputerChar"/>
+        </w:rPr>
+        <w:t>medplot</w:t>
+      </w:r>
+      <w:r>
+        <w:rPr>
+          <w:lang w:val="en-US"/>
+        </w:rPr>
+        <w:t xml:space="preserve"> )</w:t>
+      </w:r>
+      <w:proofErr w:type="gramEnd"/>
+      <w:r>
+        <w:rPr>
+          <w:lang w:val="en-US"/>
+        </w:rPr>
+        <w:t>.</w:t>
+      </w:r>
+      <w:r>
+        <w:rPr>
+          <w:lang w:val="en-US"/>
+        </w:rPr>
+        <w:br/>
+      </w:r>
+      <w:r>
+        <w:rPr>
+          <w:lang w:val="en-US"/>
+        </w:rPr>
+        <w:t>In this fol</w:t>
+      </w:r>
+      <w:r>
+        <w:rPr>
+          <w:lang w:val="en-US"/>
+        </w:rPr>
+        <w:t>der, you should</w:t>
+      </w:r>
+      <w:r>
+        <w:rPr>
+          <w:lang w:val="en-US"/>
+        </w:rPr>
+        <w:t xml:space="preserve"> find the Excel files which you will use in your work:</w:t>
+      </w:r>
+      <w:r>
+        <w:rPr>
+          <w:lang w:val="en-US"/>
+        </w:rPr>
+        <w:br/>
+      </w:r>
+      <w:r>
+        <w:rPr>
+          <w:rStyle w:val="ComputerChar"/>
+        </w:rPr>
+        <w:t>PlotTests</w:t>
+      </w:r>
+      <w:r>
+        <w:rPr>
+          <w:rStyle w:val="ComputerChar"/>
+        </w:rPr>
+        <w:t>.xlsm</w:t>
+      </w:r>
+      <w:r>
+        <w:rPr>
+          <w:lang w:val="en-US"/>
+        </w:rPr>
+        <w:t xml:space="preserve"> - plotting of test results </w:t>
+      </w:r>
+      <w:r>
+        <w:rPr>
+          <w:lang w:val="en-US"/>
+        </w:rPr>
+        <w:br/>
+      </w:r>
+      <w:r>
+        <w:rPr>
+          <w:rStyle w:val="ComputerChar"/>
+        </w:rPr>
+        <w:t>Plot</w:t>
+      </w:r>
+      <w:r>
+        <w:rPr>
+          <w:rStyle w:val="ComputerChar"/>
+        </w:rPr>
+        <w:t>Symptoms.xlsm</w:t>
+      </w:r>
+      <w:r>
+        <w:rPr>
+          <w:lang w:val="en-US"/>
+        </w:rPr>
+        <w:t xml:space="preserve"> - </w:t>
+      </w:r>
+      <w:r>
+        <w:rPr>
+          <w:lang w:val="en-US"/>
+        </w:rPr>
+        <w:t>plotting</w:t>
+      </w:r>
+      <w:r>
+        <w:rPr>
+          <w:lang w:val="en-US"/>
+        </w:rPr>
+        <w:t xml:space="preserve"> of symptoms found</w:t>
+      </w:r>
+    </w:p>
+    <w:p>
+      <w:pPr>
+        <w:pStyle w:val="Odstavekseznama"/>
+        <w:numPr>
+          <w:ilvl w:val="0"/>
+          <w:numId w:val="2"/>
+        </w:numPr>
+        <w:rPr>
+          <w:lang w:val="en-US"/>
+        </w:rPr>
+      </w:pPr>
+      <w:r>
+        <w:rPr>
+          <w:lang w:val="en-US"/>
+        </w:rPr>
+        <w:t>C</w:t>
+      </w:r>
+      <w:r>
+        <w:rPr>
+          <w:lang w:val="en-US"/>
+        </w:rPr>
+        <w:t>opy the approp</w:t>
+      </w:r>
+      <w:r>
+        <w:rPr>
+          <w:lang w:val="en-US"/>
+        </w:rPr>
+        <w:t xml:space="preserve">riate Excel file to </w:t>
+      </w:r>
+      <w:r>
+        <w:rPr>
+          <w:lang w:val="en-US"/>
+        </w:rPr>
+        <w:t>the</w:t>
+      </w:r>
+      <w:r>
+        <w:rPr>
+          <w:lang w:val="en-US"/>
+        </w:rPr>
+        <w:t xml:space="preserve"> </w:t>
+      </w:r>
+      <w:r>
+        <w:rPr>
+          <w:lang w:val="en-US"/>
+        </w:rPr>
+        <w:t>folder</w:t>
+      </w:r>
+      <w:r>
+        <w:rPr>
+          <w:lang w:val="en-US"/>
+        </w:rPr>
+        <w:t xml:space="preserve"> where you keep your work</w:t>
+      </w:r>
+      <w:r>
+        <w:rPr>
+          <w:lang w:val="en-US"/>
+        </w:rPr>
+        <w:t xml:space="preserve"> and open it. You have to click "Enable content" to enable macros and </w:t>
+      </w:r>
+      <w:r>
+        <w:rPr>
+          <w:lang w:val="en-US"/>
+        </w:rPr>
+        <w:t>code that</w:t>
+      </w:r>
+      <w:r>
+        <w:rPr>
+          <w:lang w:val="en-US"/>
+        </w:rPr>
+        <w:t xml:space="preserve"> is used fo</w:t>
+      </w:r>
+      <w:bookmarkStart w:id="6" w:name="_GoBack"/>
+      <w:bookmarkEnd w:id="6"/>
+      <w:r>
+        <w:rPr>
+          <w:lang w:val="en-US"/>
+        </w:rPr>
+        <w:t>r functionality to work. If all is well, you will get a message that a "medplot toolbar" was created. You can find it under "Add-Ins" menu (under Excel 2010).</w:t>
+      </w:r>
+      <w:r>
+        <w:rPr>
+          <w:lang w:val="en-US"/>
+        </w:rPr>
+        <w:br/>
+        <w:t xml:space="preserve">Different versions of Excel have different settings. Under Excel 2003, for example, it seems you have to set macro security lower than “high” for macros to work at all. </w:t>
+      </w:r>
+    </w:p>
+    <w:p>
+      <w:pPr>
+        <w:pStyle w:val="Odstavekseznama"/>
+        <w:numPr>
+          <w:ilvl w:val="0"/>
+          <w:numId w:val="2"/>
+        </w:numPr>
+        <w:rPr>
+          <w:lang w:val="en-US"/>
+        </w:rPr>
+      </w:pPr>
+      <w:r>
+        <w:rPr>
+          <w:lang w:val="en-US"/>
+        </w:rPr>
+        <w:t>If you do not see the RExcel tab, you might try manually running the “Activate RExcel Add-in” program, probably found under Start-&gt;Programs-&gt;statconn-&gt;RExcel. And then run the “</w:t>
+      </w:r>
+      <w:r>
+        <w:rPr>
+          <w:lang w:val="en-US"/>
+        </w:rPr>
+        <w:t>RExcel with RCommander</w:t>
+      </w:r>
+      <w:r>
+        <w:rPr>
+          <w:lang w:val="en-US"/>
+        </w:rPr>
+        <w:t xml:space="preserve">” icon that is placed on your desktop and answer affirmatively to the </w:t>
+      </w:r>
+      <w:r>
+        <w:rPr>
+          <w:lang w:val="en-US"/>
+        </w:rPr>
+        <w:lastRenderedPageBreak/>
+        <w:t>questions if y</w:t>
+      </w:r>
+      <w:r>
+        <w:rPr>
+          <w:lang w:val="en-US"/>
+        </w:rPr>
+        <w:t>ou want to install RExcel add-in</w:t>
+      </w:r>
+      <w:r>
+        <w:rPr>
+          <w:lang w:val="en-US"/>
+        </w:rPr>
+        <w:t xml:space="preserve"> permanently. This seems to be necessary on some systems running Excel 2003.</w:t>
+      </w:r>
+    </w:p>
+    <w:p>
+      <w:pPr>
+        <w:pStyle w:val="Odstavekseznama"/>
+        <w:numPr>
+          <w:ilvl w:val="0"/>
+          <w:numId w:val="2"/>
+        </w:numPr>
+        <w:rPr>
+          <w:lang w:val="en-US"/>
+        </w:rPr>
+      </w:pPr>
+      <w:r>
+        <w:rPr>
+          <w:lang w:val="en-US"/>
+        </w:rPr>
+        <w:t>Finally, right click any tab in Excel and choose “View Code”. This opens the Visual Basic for Applications window. In it, navigate to Tools-&gt;References and make sure that the “RExcelVBAlib” option is checked. (as in screenshot below)</w:t>
+      </w:r>
+      <w:r>
+        <w:rPr>
+          <w:lang w:val="en-US"/>
+        </w:rPr>
+        <w:br/>
+      </w:r>
+      <w:r>
+        <w:rPr>
+          <w:noProof/>
+          <w:lang w:eastAsia="sl-SI"/>
+        </w:rPr>
+        <w:drawing>
+          <wp:inline distT="0" distB="0" distL="0" distR="0" wp14:anchorId="1176ED69" wp14:editId="1A7E85A0">
+            <wp:extent cx="4276725" cy="3400425"/>
+            <wp:effectExtent l="0" t="0" r="9525" b="9525"/>
+            <wp:docPr id="5" name="Picture 5"/>
+            <wp:cNvGraphicFramePr>
+              <a:graphicFrameLocks xmlns:a="http://schemas.openxmlformats.org/drawingml/2006/main" noChangeAspect="1"/>
+            </wp:cNvGraphicFramePr>
+            <a:graphic xmlns:a="http://schemas.openxmlformats.org/drawingml/2006/main">
+              <a:graphicData uri="http://schemas.openxmlformats.org/drawingml/2006/picture">
+                <pic:pic xmlns:pic="http://schemas.openxmlformats.org/drawingml/2006/picture">
+                  <pic:nvPicPr>
+                    <pic:cNvPr id="0" name=""/>
+                    <pic:cNvPicPr/>
+                  </pic:nvPicPr>
+                  <pic:blipFill>
+                    <a:blip r:embed="rId13"/>
+                    <a:stretch>
+                      <a:fillRect/>
+                    </a:stretch>
+                  </pic:blipFill>
+                  <pic:spPr>
+                    <a:xfrm>
+                      <a:off x="0" y="0"/>
                       <a:ext cx="4276725" cy="3400425"/>
                     </a:xfrm>
                     <a:prstGeom prst="rect">
@@ -2279,6 +2466,56 @@
     </w:sectPr>
   </w:body>
 </w:document>
+</file>
+
+<file path=word/endnotes.xml><?xml version="1.0" encoding="utf-8"?>
+<w:endnotes xmlns:wpc="http://schemas.microsoft.com/office/word/2010/wordprocessingCanvas" xmlns:mc="http://schemas.openxmlformats.org/markup-compatibility/2006" xmlns:o="urn:schemas-microsoft-com:office:office" xmlns:r="http://schemas.openxmlformats.org/officeDocument/2006/relationships" xmlns:m="http://schemas.openxmlformats.org/officeDocument/2006/math" xmlns:v="urn:schemas-microsoft-com:vml" xmlns:wp14="http://schemas.microsoft.com/office/word/2010/wordprocessingDrawing" xmlns:wp="http://schemas.openxmlformats.org/drawingml/2006/wordprocessingDrawing" xmlns:w10="urn:schemas-microsoft-com:office:word" xmlns:w="http://schemas.openxmlformats.org/wordprocessingml/2006/main" xmlns:w14="http://schemas.microsoft.com/office/word/2010/wordml" xmlns:wpg="http://schemas.microsoft.com/office/word/2010/wordprocessingGroup" xmlns:wpi="http://schemas.microsoft.com/office/word/2010/wordprocessingInk" xmlns:wne="http://schemas.microsoft.com/office/word/2006/wordml" xmlns:wps="http://schemas.microsoft.com/office/word/2010/wordprocessingShape" mc:Ignorable="w14 wp14">
+  <w:endnote w:type="separator" w:id="-1">
+    <w:p>
+      <w:pPr>
+        <w:spacing w:after="0" w:line="240" w:lineRule="auto"/>
+      </w:pPr>
+      <w:r>
+        <w:separator/>
+      </w:r>
+    </w:p>
+  </w:endnote>
+  <w:endnote w:type="continuationSeparator" w:id="0">
+    <w:p>
+      <w:pPr>
+        <w:spacing w:after="0" w:line="240" w:lineRule="auto"/>
+      </w:pPr>
+      <w:r>
+        <w:continuationSeparator/>
+      </w:r>
+    </w:p>
+  </w:endnote>
+</w:endnotes>
+</file>
+
+<file path=word/footnotes.xml><?xml version="1.0" encoding="utf-8"?>
+<w:footnotes xmlns:wpc="http://schemas.microsoft.com/office/word/2010/wordprocessingCanvas" xmlns:mc="http://schemas.openxmlformats.org/markup-compatibility/2006" xmlns:o="urn:schemas-microsoft-com:office:office" xmlns:r="http://schemas.openxmlformats.org/officeDocument/2006/relationships" xmlns:m="http://schemas.openxmlformats.org/officeDocument/2006/math" xmlns:v="urn:schemas-microsoft-com:vml" xmlns:wp14="http://schemas.microsoft.com/office/word/2010/wordprocessingDrawing" xmlns:wp="http://schemas.openxmlformats.org/drawingml/2006/wordprocessingDrawing" xmlns:w10="urn:schemas-microsoft-com:office:word" xmlns:w="http://schemas.openxmlformats.org/wordprocessingml/2006/main" xmlns:w14="http://schemas.microsoft.com/office/word/2010/wordml" xmlns:wpg="http://schemas.microsoft.com/office/word/2010/wordprocessingGroup" xmlns:wpi="http://schemas.microsoft.com/office/word/2010/wordprocessingInk" xmlns:wne="http://schemas.microsoft.com/office/word/2006/wordml" xmlns:wps="http://schemas.microsoft.com/office/word/2010/wordprocessingShape" mc:Ignorable="w14 wp14">
+  <w:footnote w:type="separator" w:id="-1">
+    <w:p>
+      <w:pPr>
+        <w:spacing w:after="0" w:line="240" w:lineRule="auto"/>
+      </w:pPr>
+      <w:r>
+        <w:separator/>
+      </w:r>
+    </w:p>
+  </w:footnote>
+  <w:footnote w:type="continuationSeparator" w:id="0">
+    <w:p>
+      <w:pPr>
+        <w:spacing w:after="0" w:line="240" w:lineRule="auto"/>
+      </w:pPr>
+      <w:r>
+        <w:continuationSeparator/>
+      </w:r>
+    </w:p>
+  </w:footnote>
+</w:footnotes>
 </file>
 
 <file path=word/numbering.xml><?xml version="1.0" encoding="utf-8"?>
@@ -3351,6 +3588,45 @@
       <w:lang w:val="en-US"/>
     </w:rPr>
   </w:style>
+  <w:style w:type="paragraph" w:styleId="Sprotnaopomba-besedilo">
+    <w:name w:val="footnote text"/>
+    <w:basedOn w:val="Navaden"/>
+    <w:link w:val="Sprotnaopomba-besediloZnak"/>
+    <w:uiPriority w:val="99"/>
+    <w:semiHidden/>
+    <w:unhideWhenUsed/>
+    <w:rsid w:val="004F033A"/>
+    <w:pPr>
+      <w:spacing w:after="0" w:line="240" w:lineRule="auto"/>
+    </w:pPr>
+    <w:rPr>
+      <w:sz w:val="20"/>
+      <w:szCs w:val="20"/>
+    </w:rPr>
+  </w:style>
+  <w:style w:type="character" w:customStyle="1" w:styleId="Sprotnaopomba-besediloZnak">
+    <w:name w:val="Sprotna opomba - besedilo Znak"/>
+    <w:basedOn w:val="Privzetapisavaodstavka"/>
+    <w:link w:val="Sprotnaopomba-besedilo"/>
+    <w:uiPriority w:val="99"/>
+    <w:semiHidden/>
+    <w:rsid w:val="004F033A"/>
+    <w:rPr>
+      <w:sz w:val="20"/>
+      <w:szCs w:val="20"/>
+    </w:rPr>
+  </w:style>
+  <w:style w:type="character" w:styleId="Sprotnaopomba-sklic">
+    <w:name w:val="footnote reference"/>
+    <w:basedOn w:val="Privzetapisavaodstavka"/>
+    <w:uiPriority w:val="99"/>
+    <w:semiHidden/>
+    <w:unhideWhenUsed/>
+    <w:rsid w:val="004F033A"/>
+    <w:rPr>
+      <w:vertAlign w:val="superscript"/>
+    </w:rPr>
+  </w:style>
 </w:styles>
 </file>
 
@@ -3764,6 +4040,45 @@
     <w:rPr>
       <w:rFonts w:ascii="Courier New" w:hAnsi="Courier New" w:cs="Courier New"/>
       <w:lang w:val="en-US"/>
+    </w:rPr>
+  </w:style>
+  <w:style w:type="paragraph" w:styleId="Sprotnaopomba-besedilo">
+    <w:name w:val="footnote text"/>
+    <w:basedOn w:val="Navaden"/>
+    <w:link w:val="Sprotnaopomba-besediloZnak"/>
+    <w:uiPriority w:val="99"/>
+    <w:semiHidden/>
+    <w:unhideWhenUsed/>
+    <w:rsid w:val="004F033A"/>
+    <w:pPr>
+      <w:spacing w:after="0" w:line="240" w:lineRule="auto"/>
+    </w:pPr>
+    <w:rPr>
+      <w:sz w:val="20"/>
+      <w:szCs w:val="20"/>
+    </w:rPr>
+  </w:style>
+  <w:style w:type="character" w:customStyle="1" w:styleId="Sprotnaopomba-besediloZnak">
+    <w:name w:val="Sprotna opomba - besedilo Znak"/>
+    <w:basedOn w:val="Privzetapisavaodstavka"/>
+    <w:link w:val="Sprotnaopomba-besedilo"/>
+    <w:uiPriority w:val="99"/>
+    <w:semiHidden/>
+    <w:rsid w:val="004F033A"/>
+    <w:rPr>
+      <w:sz w:val="20"/>
+      <w:szCs w:val="20"/>
+    </w:rPr>
+  </w:style>
+  <w:style w:type="character" w:styleId="Sprotnaopomba-sklic">
+    <w:name w:val="footnote reference"/>
+    <w:basedOn w:val="Privzetapisavaodstavka"/>
+    <w:uiPriority w:val="99"/>
+    <w:semiHidden/>
+    <w:unhideWhenUsed/>
+    <w:rsid w:val="004F033A"/>
+    <w:rPr>
+      <w:vertAlign w:val="superscript"/>
     </w:rPr>
   </w:style>
 </w:styles>
@@ -4059,7 +4374,7 @@
 </file>
 
 <file path=customXml/itemProps1.xml><?xml version="1.0" encoding="utf-8"?>
-<ds:datastoreItem xmlns:ds="http://schemas.openxmlformats.org/officeDocument/2006/customXml" ds:itemID="{8FA9DF9A-9E6B-42D4-A29A-D1BD9FD92C31}">
+<ds:datastoreItem xmlns:ds="http://schemas.openxmlformats.org/officeDocument/2006/customXml" ds:itemID="{8F0451DC-BAE7-420A-AE10-261A8D36C836}">
   <ds:schemaRefs>
     <ds:schemaRef ds:uri="http://schemas.openxmlformats.org/officeDocument/2006/bibliography"/>
   </ds:schemaRefs>
